--- a/rs/resume.docx
+++ b/rs/resume.docx
@@ -5505,12 +5505,20 @@
       <w:pPr>
         <w:ind w:left="360"/>
         <w:rPr>
+          <w:rFonts w:ascii="Verdana" w:hAnsi="Verdana"/>
+          <w:sz w:val="18"/>
+          <w:szCs w:val="18"/>
+        </w:rPr>
+      </w:pPr>
+      <w:r>
+        <w:rPr>
           <w:b/>
           <w:color w:val="000000"/>
           <w:sz w:val="22"/>
           <w:szCs w:val="22"/>
         </w:rPr>
-      </w:pPr>
+        <w:t>Place:</w:t>
+      </w:r>
       <w:r>
         <w:rPr>
           <w:b/>
@@ -5518,7 +5526,7 @@
           <w:sz w:val="22"/>
           <w:szCs w:val="22"/>
         </w:rPr>
-        <w:t>Place:</w:t>
+        <w:tab/>
       </w:r>
       <w:r>
         <w:rPr>
@@ -5590,41 +5598,8 @@
           <w:sz w:val="22"/>
           <w:szCs w:val="22"/>
         </w:rPr>
-        <w:tab/>
-      </w:r>
-      <w:r>
-        <w:rPr>
-          <w:b/>
-          <w:color w:val="000000"/>
-          <w:sz w:val="22"/>
-          <w:szCs w:val="22"/>
-        </w:rPr>
         <w:t>(MOHANASUNDARAM D)</w:t>
       </w:r>
-    </w:p>
-    <w:p>
-      <w:pPr>
-        <w:tabs>
-          <w:tab w:val="left" w:pos="1950"/>
-        </w:tabs>
-        <w:rPr>
-          <w:rFonts w:ascii="Verdana" w:hAnsi="Verdana"/>
-          <w:sz w:val="18"/>
-          <w:szCs w:val="18"/>
-        </w:rPr>
-      </w:pPr>
-    </w:p>
-    <w:p>
-      <w:pPr>
-        <w:tabs>
-          <w:tab w:val="left" w:pos="1950"/>
-        </w:tabs>
-        <w:rPr>
-          <w:rFonts w:ascii="Verdana" w:hAnsi="Verdana"/>
-          <w:sz w:val="18"/>
-          <w:szCs w:val="18"/>
-        </w:rPr>
-      </w:pPr>
       <w:bookmarkStart w:id="0" w:name="_GoBack"/>
       <w:bookmarkEnd w:id="0"/>
     </w:p>
